--- a/DV GL Dokumentáció(en).docx
+++ b/DV GL Dokumentáció(en).docx
@@ -1134,6 +1134,121 @@
         </w:rPr>
         <w:t>Weboldal kinézetének javítása(Lilla)</w:t>
       </w:r>
+    </w:p>
+    <w:p>
+      <w:pPr>
+        <w:pStyle w:val="NormlWeb"/>
+        <w:rPr>
+          <w:b/>
+          <w:bCs/>
+        </w:rPr>
+      </w:pPr>
+    </w:p>
+    <w:p>
+      <w:pPr>
+        <w:pStyle w:val="NormlWeb"/>
+        <w:rPr>
+          <w:b/>
+          <w:bCs/>
+        </w:rPr>
+      </w:pPr>
+      <w:r>
+        <w:rPr>
+          <w:b/>
+          <w:bCs/>
+        </w:rPr>
+        <w:t>2025.10.16 Cél</w:t>
+      </w:r>
+    </w:p>
+    <w:p>
+      <w:pPr>
+        <w:pStyle w:val="NormlWeb"/>
+        <w:numPr>
+          <w:ilvl w:val="0"/>
+          <w:numId w:val="10"/>
+        </w:numPr>
+        <w:rPr>
+          <w:b/>
+          <w:bCs/>
+        </w:rPr>
+      </w:pPr>
+      <w:r>
+        <w:rPr>
+          <w:b/>
+          <w:bCs/>
+        </w:rPr>
+        <w:t>A bejelentkezés helyesen működjön, hogyha már be vagyok jelentkezve akkor a navba már ne lássam a Bejelentkezés és Regisztráció részt (Lilla)</w:t>
+      </w:r>
+    </w:p>
+    <w:p>
+      <w:pPr>
+        <w:pStyle w:val="NormlWeb"/>
+        <w:numPr>
+          <w:ilvl w:val="0"/>
+          <w:numId w:val="10"/>
+        </w:numPr>
+        <w:rPr>
+          <w:b/>
+          <w:bCs/>
+        </w:rPr>
+      </w:pPr>
+      <w:r>
+        <w:rPr>
+          <w:b/>
+          <w:bCs/>
+        </w:rPr>
+        <w:lastRenderedPageBreak/>
+        <w:t>Kapcsolatok és idegen kulcsok javítása (Viki)</w:t>
+      </w:r>
+    </w:p>
+    <w:p>
+      <w:pPr>
+        <w:pStyle w:val="NormlWeb"/>
+        <w:numPr>
+          <w:ilvl w:val="0"/>
+          <w:numId w:val="10"/>
+        </w:numPr>
+        <w:rPr>
+          <w:b/>
+          <w:bCs/>
+        </w:rPr>
+      </w:pPr>
+      <w:r>
+        <w:rPr>
+          <w:b/>
+          <w:bCs/>
+        </w:rPr>
+        <w:t>Felhasználói hitelesítés és jelszókezelés (Lilla)</w:t>
+      </w:r>
+    </w:p>
+    <w:p>
+      <w:pPr>
+        <w:pStyle w:val="NormlWeb"/>
+        <w:numPr>
+          <w:ilvl w:val="0"/>
+          <w:numId w:val="10"/>
+        </w:numPr>
+        <w:rPr>
+          <w:b/>
+          <w:bCs/>
+        </w:rPr>
+      </w:pPr>
+      <w:r>
+        <w:rPr>
+          <w:b/>
+          <w:bCs/>
+        </w:rPr>
+        <w:t>Amely adatokhoz még nincs api oda elkészíteni az api végpontokat (Viki)</w:t>
+      </w:r>
+    </w:p>
+    <w:p>
+      <w:pPr>
+        <w:pStyle w:val="NormlWeb"/>
+        <w:rPr>
+          <w:b/>
+          <w:bCs/>
+        </w:rPr>
+      </w:pPr>
     </w:p>
     <w:p>
       <w:pPr>
